--- a/StarterBook.docx
+++ b/StarterBook.docx
@@ -1,41 +1,98 @@
 
 <file path=word/document.xml><?xml version="1.0" encoding="utf-8"?>
-<w:document xmlns:wpc="http://schemas.microsoft.com/office/word/2010/wordprocessingCanvas" xmlns:cx="http://schemas.microsoft.com/office/drawing/2014/chartex" xmlns:cx1="http://schemas.microsoft.com/office/drawing/2015/9/8/chartex" xmlns:cx2="http://schemas.microsoft.com/office/drawing/2015/10/21/chartex" xmlns:cx3="http://schemas.microsoft.com/office/drawing/2016/5/9/chartex" xmlns:cx4="http://schemas.microsoft.com/office/drawing/2016/5/10/chartex" xmlns:cx5="http://schemas.microsoft.com/office/drawing/2016/5/11/chartex" xmlns:cx6="http://schemas.microsoft.com/office/drawing/2016/5/12/chartex" xmlns:cx7="http://schemas.microsoft.com/office/drawing/2016/5/13/chartex" xmlns:cx8="http://schemas.microsoft.com/office/drawing/2016/5/14/chartex" xmlns:mc="http://schemas.openxmlformats.org/markup-compatibility/2006" xmlns:aink="http://schemas.microsoft.com/office/drawing/2016/ink" xmlns:am3d="http://schemas.microsoft.com/office/drawing/2017/model3d" xmlns:o="urn:schemas-microsoft-com:office:office" xmlns:r="http://schemas.openxmlformats.org/officeDocument/2006/relationships" xmlns:m="http://schemas.openxmlformats.org/officeDocument/2006/math" xmlns:v="urn:schemas-microsoft-com:vml" xmlns:wp14="http://schemas.microsoft.com/office/word/2010/wordprocessingDrawing" xmlns:wp="http://schemas.openxmlformats.org/drawingml/2006/wordprocessingDrawing" xmlns:w10="urn:schemas-microsoft-com:office:word" xmlns:w="http://schemas.openxmlformats.org/wordprocessingml/2006/main" xmlns:w14="http://schemas.microsoft.com/office/word/2010/wordml" xmlns:w15="http://schemas.microsoft.com/office/word/2012/wordml" xmlns:w16cid="http://schemas.microsoft.com/office/word/2016/wordml/cid" xmlns:w16se="http://schemas.microsoft.com/office/word/2015/wordml/symex" xmlns:wpg="http://schemas.microsoft.com/office/word/2010/wordprocessingGroup" xmlns:wpi="http://schemas.microsoft.com/office/word/2010/wordprocessingInk" xmlns:wne="http://schemas.microsoft.com/office/word/2006/wordml" xmlns:wps="http://schemas.microsoft.com/office/word/2010/wordprocessingShape" mc:Ignorable="w14 w15 w16se w16cid wp14">
+<w:document xmlns:wpc="http://schemas.microsoft.com/office/word/2010/wordprocessingCanvas" xmlns:cx="http://schemas.microsoft.com/office/drawing/2014/chartex" xmlns:cx1="http://schemas.microsoft.com/office/drawing/2015/9/8/chartex" xmlns:cx2="http://schemas.microsoft.com/office/drawing/2015/10/21/chartex" xmlns:cx3="http://schemas.microsoft.com/office/drawing/2016/5/9/chartex" xmlns:cx4="http://schemas.microsoft.com/office/drawing/2016/5/10/chartex" xmlns:cx5="http://schemas.microsoft.com/office/drawing/2016/5/11/chartex" xmlns:cx6="http://schemas.microsoft.com/office/drawing/2016/5/12/chartex" xmlns:cx7="http://schemas.microsoft.com/office/drawing/2016/5/13/chartex" xmlns:cx8="http://schemas.microsoft.com/office/drawing/2016/5/14/chartex" xmlns:mc="http://schemas.openxmlformats.org/markup-compatibility/2006" xmlns:aink="http://schemas.microsoft.com/office/drawing/2016/ink" xmlns:am3d="http://schemas.microsoft.com/office/drawing/2017/model3d" xmlns:o="urn:schemas-microsoft-com:office:office" xmlns:r="http://schemas.openxmlformats.org/officeDocument/2006/relationships" xmlns:m="http://schemas.openxmlformats.org/officeDocument/2006/math" xmlns:v="urn:schemas-microsoft-com:vml" xmlns:wp14="http://schemas.microsoft.com/office/word/2010/wordprocessingDrawing" xmlns:wp="http://schemas.openxmlformats.org/drawingml/2006/wordprocessingDrawing" xmlns:w10="urn:schemas-microsoft-com:office:word" xmlns:w="http://schemas.openxmlformats.org/wordprocessingml/2006/main" xmlns:w14="http://schemas.microsoft.com/office/word/2010/wordml" xmlns:w15="http://schemas.microsoft.com/office/word/2012/wordml" xmlns:w16cex="http://schemas.microsoft.com/office/word/2018/wordml/cex" xmlns:w16cid="http://schemas.microsoft.com/office/word/2016/wordml/cid" xmlns:w16="http://schemas.microsoft.com/office/word/2018/wordml" xmlns:w16se="http://schemas.microsoft.com/office/word/2015/wordml/symex" xmlns:wpg="http://schemas.microsoft.com/office/word/2010/wordprocessingGroup" xmlns:wpi="http://schemas.microsoft.com/office/word/2010/wordprocessingInk" xmlns:wne="http://schemas.microsoft.com/office/word/2006/wordml" xmlns:wps="http://schemas.microsoft.com/office/word/2010/wordprocessingShape" mc:Ignorable="w14 w15 w16se w16cid w16 w16cex wp14">
   <w:body>
     <w:p>
-      <w:pPr>
-        <w:pStyle w:val="ListParagraph"/>
-        <w:numPr>
-          <w:ilvl w:val="0"/>
-          <w:numId w:val="1"/>
-        </w:numPr>
-      </w:pPr>
-      <w:r>
-        <w:t>Approximately 33% of Kickstarter campaigns are classified as “theater” projects. Approximately 25% of the campaigns are plays. Approximately 50% of campaigns are successfully funded.</w:t>
+      <w:r>
+        <w:t>Of all Kickstarter campaigns, between 2009 and 2017, 5</w:t>
+      </w:r>
+      <w:r>
+        <w:t>3</w:t>
+      </w:r>
+      <w:r>
+        <w:t xml:space="preserve">% are successfully funded. </w:t>
+      </w:r>
+      <w:r>
+        <w:t xml:space="preserve">Theater projects make up 34% of campaigns, successful or otherwise. 77% of the theater campaigns are plays, of which 59% are based in the United States. No journalism projects have been successfully funded during this </w:t>
+      </w:r>
+      <w:r>
+        <w:t>period</w:t>
+      </w:r>
+      <w:r>
+        <w:t>.</w:t>
       </w:r>
     </w:p>
     <w:p>
-      <w:pPr>
-        <w:pStyle w:val="ListParagraph"/>
-        <w:numPr>
-          <w:ilvl w:val="0"/>
-          <w:numId w:val="1"/>
-        </w:numPr>
-      </w:pPr>
-      <w:r>
-        <w:t>Unsure.</w:t>
+      <w:r>
+        <w:t>The</w:t>
+      </w:r>
+      <w:r>
+        <w:t>re is no information on how much each backer pledged to a campaign, as well as no explanation of the difference between a “failed” campaign and a “canceled” one. The addition of “live” campaigns means that there are incomplete data mixed into the data set, which has the potential to skew the above conclusions.</w:t>
       </w:r>
     </w:p>
     <w:p>
-      <w:pPr>
-        <w:pStyle w:val="ListParagraph"/>
-        <w:numPr>
-          <w:ilvl w:val="0"/>
-          <w:numId w:val="1"/>
-        </w:numPr>
-      </w:pPr>
-      <w:r>
-        <w:t xml:space="preserve">Number of Staff Picked campaigns which were successful, failed, canceled, or are currently live. Number of Spotlight campaigns which were successful, failed, canceled, or are currently live. </w:t>
+      <w:r>
+        <w:t>Other tables/graphs which could be generated are  “‘Staff Picked’ campaigns which were</w:t>
+      </w:r>
+      <w:r>
+        <w:t xml:space="preserve"> successful, failed, canceled, or are currently live</w:t>
+      </w:r>
+      <w:r>
+        <w:t>” and the</w:t>
+      </w:r>
+      <w:r>
+        <w:t xml:space="preserve"> </w:t>
+      </w:r>
+      <w:r>
+        <w:t>“</w:t>
+      </w:r>
+      <w:r>
+        <w:t>‘</w:t>
+      </w:r>
+      <w:r>
+        <w:t>Spotlight</w:t>
+      </w:r>
+      <w:r>
+        <w:t>’</w:t>
+      </w:r>
+      <w:r>
+        <w:t xml:space="preserve"> campaigns which were successful, failed, canceled, or are currently live</w:t>
+      </w:r>
+      <w:r>
+        <w:t>”</w:t>
+      </w:r>
+      <w:r>
+        <w:t>, as those could show correlations between the state of each campaign within those particular campaign identifiers.</w:t>
+      </w:r>
+    </w:p>
+    <w:p/>
+    <w:p>
+      <w:r>
+        <w:rPr>
+          <w:b/>
+          <w:bCs/>
+          <w:u w:val="single"/>
+        </w:rPr>
+        <w:t>BONUS</w:t>
+      </w:r>
+    </w:p>
+    <w:p>
+      <w:r>
+        <w:t>The median summarizes the campaign data more than the mean, as when considering both sets of data, the “successful” campaigns far outweighs the “failed” ones.</w:t>
+      </w:r>
+    </w:p>
+    <w:p>
+      <w:r>
+        <w:t>There is more variance with successful campaigns</w:t>
+      </w:r>
+      <w:r>
+        <w:t xml:space="preserve">, </w:t>
+      </w:r>
+      <w:r>
+        <w:t>as the data shows the wide range between the minimum and maximum numbers of backers.</w:t>
+      </w:r>
+      <w:r>
+        <w:t xml:space="preserve"> This makes sense because the more backers a campaign has, the more likely it is to be successful.</w:t>
       </w:r>
     </w:p>
     <w:sectPr>
@@ -49,7 +106,7 @@
 </file>
 
 <file path=word/numbering.xml><?xml version="1.0" encoding="utf-8"?>
-<w:numbering xmlns:wpc="http://schemas.microsoft.com/office/word/2010/wordprocessingCanvas" xmlns:cx="http://schemas.microsoft.com/office/drawing/2014/chartex" xmlns:cx1="http://schemas.microsoft.com/office/drawing/2015/9/8/chartex" xmlns:cx2="http://schemas.microsoft.com/office/drawing/2015/10/21/chartex" xmlns:cx3="http://schemas.microsoft.com/office/drawing/2016/5/9/chartex" xmlns:cx4="http://schemas.microsoft.com/office/drawing/2016/5/10/chartex" xmlns:cx5="http://schemas.microsoft.com/office/drawing/2016/5/11/chartex" xmlns:cx6="http://schemas.microsoft.com/office/drawing/2016/5/12/chartex" xmlns:cx7="http://schemas.microsoft.com/office/drawing/2016/5/13/chartex" xmlns:cx8="http://schemas.microsoft.com/office/drawing/2016/5/14/chartex" xmlns:mc="http://schemas.openxmlformats.org/markup-compatibility/2006" xmlns:aink="http://schemas.microsoft.com/office/drawing/2016/ink" xmlns:am3d="http://schemas.microsoft.com/office/drawing/2017/model3d" xmlns:o="urn:schemas-microsoft-com:office:office" xmlns:r="http://schemas.openxmlformats.org/officeDocument/2006/relationships" xmlns:m="http://schemas.openxmlformats.org/officeDocument/2006/math" xmlns:v="urn:schemas-microsoft-com:vml" xmlns:wp14="http://schemas.microsoft.com/office/word/2010/wordprocessingDrawing" xmlns:wp="http://schemas.openxmlformats.org/drawingml/2006/wordprocessingDrawing" xmlns:w10="urn:schemas-microsoft-com:office:word" xmlns:w="http://schemas.openxmlformats.org/wordprocessingml/2006/main" xmlns:w14="http://schemas.microsoft.com/office/word/2010/wordml" xmlns:w15="http://schemas.microsoft.com/office/word/2012/wordml" xmlns:w16cid="http://schemas.microsoft.com/office/word/2016/wordml/cid" xmlns:w16se="http://schemas.microsoft.com/office/word/2015/wordml/symex" xmlns:wpg="http://schemas.microsoft.com/office/word/2010/wordprocessingGroup" xmlns:wpi="http://schemas.microsoft.com/office/word/2010/wordprocessingInk" xmlns:wne="http://schemas.microsoft.com/office/word/2006/wordml" xmlns:wps="http://schemas.microsoft.com/office/word/2010/wordprocessingShape" mc:Ignorable="w14 w15 w16se w16cid wp14">
+<w:numbering xmlns:wpc="http://schemas.microsoft.com/office/word/2010/wordprocessingCanvas" xmlns:cx="http://schemas.microsoft.com/office/drawing/2014/chartex" xmlns:cx1="http://schemas.microsoft.com/office/drawing/2015/9/8/chartex" xmlns:cx2="http://schemas.microsoft.com/office/drawing/2015/10/21/chartex" xmlns:cx3="http://schemas.microsoft.com/office/drawing/2016/5/9/chartex" xmlns:cx4="http://schemas.microsoft.com/office/drawing/2016/5/10/chartex" xmlns:cx5="http://schemas.microsoft.com/office/drawing/2016/5/11/chartex" xmlns:cx6="http://schemas.microsoft.com/office/drawing/2016/5/12/chartex" xmlns:cx7="http://schemas.microsoft.com/office/drawing/2016/5/13/chartex" xmlns:cx8="http://schemas.microsoft.com/office/drawing/2016/5/14/chartex" xmlns:mc="http://schemas.openxmlformats.org/markup-compatibility/2006" xmlns:aink="http://schemas.microsoft.com/office/drawing/2016/ink" xmlns:am3d="http://schemas.microsoft.com/office/drawing/2017/model3d" xmlns:o="urn:schemas-microsoft-com:office:office" xmlns:r="http://schemas.openxmlformats.org/officeDocument/2006/relationships" xmlns:m="http://schemas.openxmlformats.org/officeDocument/2006/math" xmlns:v="urn:schemas-microsoft-com:vml" xmlns:wp14="http://schemas.microsoft.com/office/word/2010/wordprocessingDrawing" xmlns:wp="http://schemas.openxmlformats.org/drawingml/2006/wordprocessingDrawing" xmlns:w10="urn:schemas-microsoft-com:office:word" xmlns:w="http://schemas.openxmlformats.org/wordprocessingml/2006/main" xmlns:w14="http://schemas.microsoft.com/office/word/2010/wordml" xmlns:w15="http://schemas.microsoft.com/office/word/2012/wordml" xmlns:w16cex="http://schemas.microsoft.com/office/word/2018/wordml/cex" xmlns:w16cid="http://schemas.microsoft.com/office/word/2016/wordml/cid" xmlns:w16="http://schemas.microsoft.com/office/word/2018/wordml" xmlns:w16se="http://schemas.microsoft.com/office/word/2015/wordml/symex" xmlns:wpg="http://schemas.microsoft.com/office/word/2010/wordprocessingGroup" xmlns:wpi="http://schemas.microsoft.com/office/word/2010/wordprocessingInk" xmlns:wne="http://schemas.microsoft.com/office/word/2006/wordml" xmlns:wps="http://schemas.microsoft.com/office/word/2010/wordprocessingShape" mc:Ignorable="w14 w15 w16se w16cid w16 w16cex wp14">
   <w:abstractNum w:abstractNumId="0" w15:restartNumberingAfterBreak="0">
     <w:nsid w:val="2A332337"/>
     <w:multiLevelType w:val="hybridMultilevel"/>
@@ -146,7 +203,7 @@
 </file>
 
 <file path=word/styles.xml><?xml version="1.0" encoding="utf-8"?>
-<w:styles xmlns:mc="http://schemas.openxmlformats.org/markup-compatibility/2006" xmlns:r="http://schemas.openxmlformats.org/officeDocument/2006/relationships" xmlns:w="http://schemas.openxmlformats.org/wordprocessingml/2006/main" xmlns:w14="http://schemas.microsoft.com/office/word/2010/wordml" xmlns:w15="http://schemas.microsoft.com/office/word/2012/wordml" xmlns:w16cid="http://schemas.microsoft.com/office/word/2016/wordml/cid" xmlns:w16se="http://schemas.microsoft.com/office/word/2015/wordml/symex" mc:Ignorable="w14 w15 w16se w16cid">
+<w:styles xmlns:mc="http://schemas.openxmlformats.org/markup-compatibility/2006" xmlns:r="http://schemas.openxmlformats.org/officeDocument/2006/relationships" xmlns:w="http://schemas.openxmlformats.org/wordprocessingml/2006/main" xmlns:w14="http://schemas.microsoft.com/office/word/2010/wordml" xmlns:w15="http://schemas.microsoft.com/office/word/2012/wordml" xmlns:w16cex="http://schemas.microsoft.com/office/word/2018/wordml/cex" xmlns:w16cid="http://schemas.microsoft.com/office/word/2016/wordml/cid" xmlns:w16="http://schemas.microsoft.com/office/word/2018/wordml" xmlns:w16se="http://schemas.microsoft.com/office/word/2015/wordml/symex" mc:Ignorable="w14 w15 w16se w16cid w16 w16cex">
   <w:docDefaults>
     <w:rPrDefault>
       <w:rPr>
